--- a/StudiiFezabilitate/Avize_refactor/modele_cereri/04. botosani/13. Aviz principiu Biroul Rutier - Botosani/Cerere BRB - ROGOTEHNIC.docx
+++ b/StudiiFezabilitate/Avize_refactor/modele_cereri/04. botosani/13. Aviz principiu Biroul Rutier - Botosani/Cerere BRB - ROGOTEHNIC.docx
@@ -992,10 +992,10 @@
             <w:spacing w:after="0" w:line="240" w:lineRule="auto"/>
             <w:jc w:val="center"/>
             <w:rPr>
-              <w:rFonts w:ascii="Times New Roman" w:eastAsia="Times New Roman" w:hAnsi="Times New Roman" w:cs="Times New Roman"/>
+              <w:rFonts w:ascii="Calibri" w:eastAsia="Times New Roman" w:hAnsi="Calibri" w:cs="Times New Roman"/>
               <w:sz w:val="20"/>
               <w:szCs w:val="20"/>
-              <w:lang w:val="en-US" w:eastAsia="ar-SA"/>
+              <w:lang w:val="es-ES_tradnl" w:eastAsia="ar-SA"/>
             </w:rPr>
           </w:pPr>
           <w:r>
@@ -1005,7 +1005,25 @@
               <w:szCs w:val="20"/>
               <w:lang w:val="es-ES_tradnl" w:eastAsia="ar-SA"/>
             </w:rPr>
-            <w:t>Mun. Iași, Str. Basarabi, Nr. 5, Parter, Spatiu Comercial 2, Bl. A1, Jud. Iași</w:t>
+            <w:t xml:space="preserve">Mun. Iași, </w:t>
+          </w:r>
+          <w:r>
+            <w:rPr>
+              <w:rFonts w:ascii="Calibri" w:eastAsia="Times New Roman" w:hAnsi="Calibri" w:cs="Times New Roman"/>
+              <w:sz w:val="20"/>
+              <w:szCs w:val="20"/>
+              <w:lang w:val="es-ES_tradnl" w:eastAsia="ar-SA"/>
+            </w:rPr>
+            <w:t>Calea Chișinăului nr. 132</w:t>
+          </w:r>
+          <w:r>
+            <w:rPr>
+              <w:rFonts w:ascii="Calibri" w:eastAsia="Times New Roman" w:hAnsi="Calibri" w:cs="Times New Roman"/>
+              <w:sz w:val="20"/>
+              <w:szCs w:val="20"/>
+              <w:lang w:val="es-ES_tradnl" w:eastAsia="ar-SA"/>
+            </w:rPr>
+            <w:t>, Jud. Iași</w:t>
           </w:r>
           <w:r>
             <w:rPr>
@@ -1016,6 +1034,19 @@
             </w:rPr>
             <w:t xml:space="preserve"> </w:t>
           </w:r>
+        </w:p>
+        <w:p>
+          <w:pPr>
+            <w:suppressAutoHyphens/>
+            <w:spacing w:after="0" w:line="240" w:lineRule="auto"/>
+            <w:jc w:val="center"/>
+            <w:rPr>
+              <w:rFonts w:ascii="Times New Roman" w:eastAsia="Times New Roman" w:hAnsi="Times New Roman" w:cs="Times New Roman"/>
+              <w:sz w:val="20"/>
+              <w:szCs w:val="20"/>
+              <w:lang w:val="en-US" w:eastAsia="ar-SA"/>
+            </w:rPr>
+          </w:pPr>
           <w:r>
             <w:rPr>
               <w:rFonts w:ascii="Calibri" w:eastAsia="Times New Roman" w:hAnsi="Calibri" w:cs="Times New Roman"/>
@@ -1713,7 +1744,6 @@
   <w:style w:type="character" w:default="1" w:styleId="DefaultParagraphFont">
     <w:name w:val="Default Paragraph Font"/>
     <w:uiPriority w:val="1"/>
-    <w:semiHidden/>
     <w:unhideWhenUsed/>
   </w:style>
   <w:style w:type="table" w:default="1" w:styleId="TableNormal">
